--- a/EECS 268/LAB 09/Reports/Quick Sort - Random.docx
+++ b/EECS 268/LAB 09/Reports/Quick Sort - Random.docx
@@ -69,13 +69,13 @@
           <w:sz w:val="44"/>
           <w:szCs w:val="44"/>
         </w:rPr>
-        <w:t>n</w:t>
-      </w:r>
-      <w:r>
-        <w:rPr>
-          <w:sz w:val="44"/>
-          <w:szCs w:val="44"/>
-          <w:vertAlign w:val="superscript"/>
+        <w:t>n log</w:t>
+      </w:r>
+      <w:r>
+        <w:rPr>
+          <w:sz w:val="44"/>
+          <w:szCs w:val="44"/>
+          <w:vertAlign w:val="subscript"/>
         </w:rPr>
         <w:t>2</w:t>
       </w:r>
@@ -84,6 +84,13 @@
           <w:sz w:val="44"/>
           <w:szCs w:val="44"/>
         </w:rPr>
+        <w:t xml:space="preserve"> n</w:t>
+      </w:r>
+      <w:r>
+        <w:rPr>
+          <w:sz w:val="44"/>
+          <w:szCs w:val="44"/>
+        </w:rPr>
         <w:t>)</w:t>
       </w:r>
       <w:r>
@@ -119,13 +126,13 @@
           <w:sz w:val="44"/>
           <w:szCs w:val="44"/>
         </w:rPr>
-        <w:t>.000000000828*n</w:t>
-      </w:r>
-      <w:r>
-        <w:rPr>
-          <w:sz w:val="44"/>
-          <w:szCs w:val="44"/>
-          <w:vertAlign w:val="superscript"/>
+        <w:t>n*log</w:t>
+      </w:r>
+      <w:r>
+        <w:rPr>
+          <w:sz w:val="44"/>
+          <w:szCs w:val="44"/>
+          <w:vertAlign w:val="subscript"/>
         </w:rPr>
         <w:t>2</w:t>
       </w:r>
@@ -134,7 +141,7 @@
           <w:sz w:val="44"/>
           <w:szCs w:val="44"/>
         </w:rPr>
-        <w:t>-.0000009*n+.063</w:t>
+        <w:t>(n)/138064820.914</w:t>
       </w:r>
     </w:p>
     <w:p>
@@ -154,32 +161,111 @@
           <w:sz w:val="44"/>
           <w:szCs w:val="44"/>
         </w:rPr>
-        <w:t>Prediction for the time required for Merge Sort to sort a randomly initialized list of length 10,000,000: y(10000000)=</w:t>
-      </w:r>
-      <w:r>
-        <w:rPr>
-          <w:sz w:val="44"/>
-          <w:szCs w:val="44"/>
-        </w:rPr>
-        <w:t>82791.063</w:t>
-      </w:r>
-      <w:r>
-        <w:rPr>
-          <w:sz w:val="44"/>
-          <w:szCs w:val="44"/>
-        </w:rPr>
-        <w:t xml:space="preserve"> seconds or </w:t>
-      </w:r>
-      <w:r>
-        <w:rPr>
-          <w:sz w:val="44"/>
-          <w:szCs w:val="44"/>
-        </w:rPr>
-        <w:t>23.00 hours</w:t>
+        <w:t xml:space="preserve">Prediction for the time required for </w:t>
+      </w:r>
+      <w:r>
+        <w:rPr>
+          <w:sz w:val="44"/>
+          <w:szCs w:val="44"/>
+        </w:rPr>
+        <w:t>Quick</w:t>
+      </w:r>
+      <w:r>
+        <w:rPr>
+          <w:sz w:val="44"/>
+          <w:szCs w:val="44"/>
+        </w:rPr>
+        <w:t xml:space="preserve"> Sort to sort a</w:t>
+      </w:r>
+      <w:r>
+        <w:rPr>
+          <w:sz w:val="44"/>
+          <w:szCs w:val="44"/>
+        </w:rPr>
+        <w:t xml:space="preserve"> randomly initialized</w:t>
+      </w:r>
+      <w:r>
+        <w:rPr>
+          <w:sz w:val="44"/>
+          <w:szCs w:val="44"/>
+        </w:rPr>
+        <w:t xml:space="preserve"> list</w:t>
+      </w:r>
+      <w:r>
+        <w:rPr>
+          <w:sz w:val="44"/>
+          <w:szCs w:val="44"/>
+        </w:rPr>
+        <w:t xml:space="preserve"> of length 10,0</w:t>
+      </w:r>
+      <w:r>
+        <w:rPr>
+          <w:sz w:val="44"/>
+          <w:szCs w:val="44"/>
+        </w:rPr>
+        <w:t>00,000</w:t>
+      </w:r>
+      <w:r>
+        <w:rPr>
+          <w:sz w:val="44"/>
+          <w:szCs w:val="44"/>
+        </w:rPr>
+        <w:t>,000: y(10</w:t>
+      </w:r>
+      <w:r>
+        <w:rPr>
+          <w:sz w:val="44"/>
+          <w:szCs w:val="44"/>
+        </w:rPr>
+        <w:t>000000000</w:t>
+      </w:r>
+      <w:r>
+        <w:rPr>
+          <w:sz w:val="44"/>
+          <w:szCs w:val="44"/>
+        </w:rPr>
+        <w:t>)=</w:t>
+      </w:r>
+      <w:r>
+        <w:rPr>
+          <w:sz w:val="44"/>
+          <w:szCs w:val="44"/>
+        </w:rPr>
+        <w:t>2406.06</w:t>
+      </w:r>
+      <w:r>
+        <w:rPr>
+          <w:sz w:val="44"/>
+          <w:szCs w:val="44"/>
+        </w:rPr>
+        <w:t xml:space="preserve"> </w:t>
+      </w:r>
+      <w:r>
+        <w:rPr>
+          <w:sz w:val="44"/>
+          <w:szCs w:val="44"/>
+        </w:rPr>
+        <w:t xml:space="preserve">seconds or </w:t>
+      </w:r>
+      <w:r>
+        <w:rPr>
+          <w:sz w:val="44"/>
+          <w:szCs w:val="44"/>
+        </w:rPr>
+        <w:t>40.101</w:t>
+      </w:r>
+      <w:r>
+        <w:rPr>
+          <w:sz w:val="44"/>
+          <w:szCs w:val="44"/>
+        </w:rPr>
+        <w:t xml:space="preserve"> minutes</w:t>
       </w:r>
     </w:p>
     <w:p>
       <w:pPr>
+        <w:pStyle w:val="ListParagraph"/>
+        <w:ind w:left="0"/>
         <w:rPr>
           <w:noProof/>
         </w:rPr>
@@ -189,9 +275,9 @@
           <w:noProof/>
         </w:rPr>
         <w:drawing>
-          <wp:inline distT="0" distB="0" distL="0" distR="0" wp14:anchorId="6059F5B8" wp14:editId="2C24576E">
-            <wp:extent cx="5943600" cy="2884170"/>
-            <wp:effectExtent l="0" t="0" r="0" b="0"/>
+          <wp:inline distT="0" distB="0" distL="0" distR="0" wp14:anchorId="10D0D996" wp14:editId="4A996A30">
+            <wp:extent cx="5943600" cy="2924175"/>
+            <wp:effectExtent l="0" t="0" r="0" b="9525"/>
             <wp:docPr id="1" name="Picture 1"/>
             <wp:cNvGraphicFramePr>
               <a:graphicFrameLocks xmlns:a="http://schemas.openxmlformats.org/drawingml/2006/main" noChangeAspect="1"/>
@@ -212,7 +298,7 @@
                   <pic:spPr>
                     <a:xfrm>
                       <a:off x="0" y="0"/>
-                      <a:ext cx="5943600" cy="2884170"/>
+                      <a:ext cx="5943600" cy="2924175"/>
                     </a:xfrm>
                     <a:prstGeom prst="rect">
                       <a:avLst/>
@@ -226,15 +312,6 @@
       </w:r>
       <w:bookmarkStart w:id="0" w:name="_GoBack"/>
       <w:bookmarkEnd w:id="0"/>
-    </w:p>
-    <w:p>
-      <w:pPr>
-        <w:pStyle w:val="ListParagraph"/>
-        <w:ind w:left="0"/>
-        <w:rPr>
-          <w:noProof/>
-        </w:rPr>
-      </w:pPr>
     </w:p>
     <w:sectPr>
       <w:headerReference w:type="default" r:id="rId8"/>
